--- a/MOptim/Методы оптимизации тест.docx
+++ b/MOptim/Методы оптимизации тест.docx
@@ -163,7 +163,7 @@
           </mc:Choice>
           <mc:Fallback>
             <w:pict>
-              <v:oval w14:anchorId="17DCE294" id="Овал 2" o:spid="_x0000_s1026" style="position:absolute;margin-left:47.7pt;margin-top:14.3pt;width:18pt;height:18pt;z-index:251661312;visibility:visible;mso-wrap-style:square;mso-wrap-distance-left:9pt;mso-wrap-distance-top:0;mso-wrap-distance-right:9pt;mso-wrap-distance-bottom:0;mso-position-horizontal:absolute;mso-position-horizontal-relative:text;mso-position-vertical:absolute;mso-position-vertical-relative:text;v-text-anchor:middle" o:gfxdata="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" filled="f" strokecolor="black [3213]" strokeweight="1pt">
+              <v:oval w14:anchorId="5539A6B0" id="Овал 2" o:spid="_x0000_s1026" style="position:absolute;margin-left:47.7pt;margin-top:14.3pt;width:18pt;height:18pt;z-index:251661312;visibility:visible;mso-wrap-style:square;mso-wrap-distance-left:9pt;mso-wrap-distance-top:0;mso-wrap-distance-right:9pt;mso-wrap-distance-bottom:0;mso-position-horizontal:absolute;mso-position-horizontal-relative:text;mso-position-vertical:absolute;mso-position-vertical-relative:text;v-text-anchor:middle" o:gfxdata="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" filled="f" strokecolor="black [3213]" strokeweight="1pt">
                 <v:stroke joinstyle="miter"/>
               </v:oval>
             </w:pict>
@@ -306,7 +306,19 @@
         <w:rPr>
           <w:sz w:val="24"/>
         </w:rPr>
-        <w:t>Если известны вероятности состояний противника, то необходимо применять критерий:</w:t>
+        <w:t xml:space="preserve">Если известны вероятности состояний противника, то </w:t>
+      </w:r>
+      <w:r>
+        <w:rPr>
+          <w:sz w:val="24"/>
+        </w:rPr>
+        <w:t>рекомендуется</w:t>
+      </w:r>
+      <w:r>
+        <w:rPr>
+          <w:sz w:val="24"/>
+        </w:rPr>
+        <w:t xml:space="preserve"> применять критерий:</w:t>
       </w:r>
     </w:p>
     <w:p>
@@ -428,7 +440,7 @@
           </mc:Choice>
           <mc:Fallback>
             <w:pict>
-              <v:oval w14:anchorId="599E2C6F" id="Овал 1" o:spid="_x0000_s1026" style="position:absolute;margin-left:47.7pt;margin-top:14.45pt;width:18pt;height:18pt;z-index:251659264;visibility:visible;mso-wrap-style:square;mso-wrap-distance-left:9pt;mso-wrap-distance-top:0;mso-wrap-distance-right:9pt;mso-wrap-distance-bottom:0;mso-position-horizontal:absolute;mso-position-horizontal-relative:text;mso-position-vertical:absolute;mso-position-vertical-relative:text;v-text-anchor:middle" o:gfxdata="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" filled="f" strokecolor="black [3213]" strokeweight="1pt">
+              <v:oval w14:anchorId="34AF5BD5" id="Овал 1" o:spid="_x0000_s1026" style="position:absolute;margin-left:47.7pt;margin-top:14.45pt;width:18pt;height:18pt;z-index:251659264;visibility:visible;mso-wrap-style:square;mso-wrap-distance-left:9pt;mso-wrap-distance-top:0;mso-wrap-distance-right:9pt;mso-wrap-distance-bottom:0;mso-position-horizontal:absolute;mso-position-horizontal-relative:text;mso-position-vertical:absolute;mso-position-vertical-relative:text;v-text-anchor:middle" o:gfxdata="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" filled="f" strokecolor="black [3213]" strokeweight="1pt">
                 <v:stroke joinstyle="miter"/>
               </v:oval>
             </w:pict>
@@ -561,7 +573,7 @@
           </mc:Choice>
           <mc:Fallback>
             <w:pict>
-              <v:oval w14:anchorId="7DE9D109" id="Овал 4" o:spid="_x0000_s1026" style="position:absolute;margin-left:47.7pt;margin-top:15.05pt;width:18pt;height:18pt;z-index:251665408;visibility:visible;mso-wrap-style:square;mso-wrap-distance-left:9pt;mso-wrap-distance-top:0;mso-wrap-distance-right:9pt;mso-wrap-distance-bottom:0;mso-position-horizontal:absolute;mso-position-horizontal-relative:text;mso-position-vertical:absolute;mso-position-vertical-relative:text;v-text-anchor:middle" o:gfxdata="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" filled="f" strokecolor="black [3213]" strokeweight="1pt">
+              <v:oval w14:anchorId="600C24B8" id="Овал 4" o:spid="_x0000_s1026" style="position:absolute;margin-left:47.7pt;margin-top:15.05pt;width:18pt;height:18pt;z-index:251665408;visibility:visible;mso-wrap-style:square;mso-wrap-distance-left:9pt;mso-wrap-distance-top:0;mso-wrap-distance-right:9pt;mso-wrap-distance-bottom:0;mso-position-horizontal:absolute;mso-position-horizontal-relative:text;mso-position-vertical:absolute;mso-position-vertical-relative:text;v-text-anchor:middle" o:gfxdata="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" filled="f" strokecolor="black [3213]" strokeweight="1pt">
                 <v:stroke joinstyle="miter"/>
               </v:oval>
             </w:pict>
@@ -694,7 +706,7 @@
           </mc:Choice>
           <mc:Fallback>
             <w:pict>
-              <v:oval w14:anchorId="37A2C124" id="Овал 3" o:spid="_x0000_s1026" style="position:absolute;margin-left:48.45pt;margin-top:14.1pt;width:18pt;height:18pt;z-index:251663360;visibility:visible;mso-wrap-style:square;mso-wrap-distance-left:9pt;mso-wrap-distance-top:0;mso-wrap-distance-right:9pt;mso-wrap-distance-bottom:0;mso-position-horizontal:absolute;mso-position-horizontal-relative:text;mso-position-vertical:absolute;mso-position-vertical-relative:text;v-text-anchor:middle" o:gfxdata="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" filled="f" strokecolor="black [3213]" strokeweight="1pt">
+              <v:oval w14:anchorId="2DD87097" id="Овал 3" o:spid="_x0000_s1026" style="position:absolute;margin-left:48.45pt;margin-top:14.1pt;width:18pt;height:18pt;z-index:251663360;visibility:visible;mso-wrap-style:square;mso-wrap-distance-left:9pt;mso-wrap-distance-top:0;mso-wrap-distance-right:9pt;mso-wrap-distance-bottom:0;mso-position-horizontal:absolute;mso-position-horizontal-relative:text;mso-position-vertical:absolute;mso-position-vertical-relative:text;v-text-anchor:middle" o:gfxdata="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" filled="f" strokecolor="black [3213]" strokeweight="1pt">
                 <v:stroke joinstyle="miter"/>
               </v:oval>
             </w:pict>
@@ -783,7 +795,15 @@
         <w:rPr>
           <w:sz w:val="24"/>
         </w:rPr>
-        <w:t>Игра имеет седловую точку</w:t>
+        <w:t xml:space="preserve">Игра имеет седловую </w:t>
+      </w:r>
+      <w:bookmarkStart w:id="0" w:name="_GoBack"/>
+      <w:bookmarkEnd w:id="0"/>
+      <w:r>
+        <w:rPr>
+          <w:sz w:val="24"/>
+        </w:rPr>
+        <w:t>точку</w:t>
       </w:r>
       <w:r>
         <w:rPr>
@@ -893,7 +913,7 @@
           </mc:Choice>
           <mc:Fallback>
             <w:pict>
-              <v:oval w14:anchorId="373CE761" id="Овал 5" o:spid="_x0000_s1026" style="position:absolute;margin-left:48.45pt;margin-top:14.5pt;width:18pt;height:18pt;z-index:251667456;visibility:visible;mso-wrap-style:square;mso-wrap-distance-left:9pt;mso-wrap-distance-top:0;mso-wrap-distance-right:9pt;mso-wrap-distance-bottom:0;mso-position-horizontal:absolute;mso-position-horizontal-relative:text;mso-position-vertical:absolute;mso-position-vertical-relative:text;v-text-anchor:middle" o:gfxdata="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" filled="f" strokecolor="black [3213]" strokeweight="1pt">
+              <v:oval w14:anchorId="50A72925" id="Овал 5" o:spid="_x0000_s1026" style="position:absolute;margin-left:48.45pt;margin-top:14.5pt;width:18pt;height:18pt;z-index:251667456;visibility:visible;mso-wrap-style:square;mso-wrap-distance-left:9pt;mso-wrap-distance-top:0;mso-wrap-distance-right:9pt;mso-wrap-distance-bottom:0;mso-position-horizontal:absolute;mso-position-horizontal-relative:text;mso-position-vertical:absolute;mso-position-vertical-relative:text;v-text-anchor:middle" o:gfxdata="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" filled="f" strokecolor="black [3213]" strokeweight="1pt">
                 <v:stroke joinstyle="miter"/>
               </v:oval>
             </w:pict>
@@ -1237,7 +1257,7 @@
           </mc:Choice>
           <mc:Fallback>
             <w:pict>
-              <v:oval w14:anchorId="7AD61D33" id="Овал 6" o:spid="_x0000_s1026" style="position:absolute;margin-left:47.7pt;margin-top:15.1pt;width:18pt;height:18pt;z-index:251669504;visibility:visible;mso-wrap-style:square;mso-wrap-distance-left:9pt;mso-wrap-distance-top:0;mso-wrap-distance-right:9pt;mso-wrap-distance-bottom:0;mso-position-horizontal:absolute;mso-position-horizontal-relative:text;mso-position-vertical:absolute;mso-position-vertical-relative:text;v-text-anchor:middle" o:gfxdata="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" filled="f" strokecolor="black [3213]" strokeweight="1pt">
+              <v:oval w14:anchorId="7C95941D" id="Овал 6" o:spid="_x0000_s1026" style="position:absolute;margin-left:47.7pt;margin-top:15.1pt;width:18pt;height:18pt;z-index:251669504;visibility:visible;mso-wrap-style:square;mso-wrap-distance-left:9pt;mso-wrap-distance-top:0;mso-wrap-distance-right:9pt;mso-wrap-distance-bottom:0;mso-position-horizontal:absolute;mso-position-horizontal-relative:text;mso-position-vertical:absolute;mso-position-vertical-relative:text;v-text-anchor:middle" o:gfxdata="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" filled="f" strokecolor="black [3213]" strokeweight="1pt">
                 <v:stroke joinstyle="miter"/>
               </v:oval>
             </w:pict>
@@ -1412,7 +1432,7 @@
           </mc:Choice>
           <mc:Fallback>
             <w:pict>
-              <v:oval w14:anchorId="632684D9" id="Овал 7" o:spid="_x0000_s1026" style="position:absolute;margin-left:47.7pt;margin-top:14.2pt;width:18pt;height:18pt;z-index:251671552;visibility:visible;mso-wrap-style:square;mso-wrap-distance-left:9pt;mso-wrap-distance-top:0;mso-wrap-distance-right:9pt;mso-wrap-distance-bottom:0;mso-position-horizontal:absolute;mso-position-horizontal-relative:text;mso-position-vertical:absolute;mso-position-vertical-relative:text;v-text-anchor:middle" o:gfxdata="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" filled="f" strokecolor="black [3213]" strokeweight="1pt">
+              <v:oval w14:anchorId="27708BDE" id="Овал 7" o:spid="_x0000_s1026" style="position:absolute;margin-left:47.7pt;margin-top:14.2pt;width:18pt;height:18pt;z-index:251671552;visibility:visible;mso-wrap-style:square;mso-wrap-distance-left:9pt;mso-wrap-distance-top:0;mso-wrap-distance-right:9pt;mso-wrap-distance-bottom:0;mso-position-horizontal:absolute;mso-position-horizontal-relative:text;mso-position-vertical:absolute;mso-position-vertical-relative:text;v-text-anchor:middle" o:gfxdata="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" filled="f" strokecolor="black [3213]" strokeweight="1pt">
                 <v:stroke joinstyle="miter"/>
               </v:oval>
             </w:pict>
@@ -1424,7 +1444,14 @@
           <w:rFonts w:ascii="Arial" w:hAnsi="Arial" w:cs="Arial"/>
           <w:color w:val="000000"/>
         </w:rPr>
-        <w:t>Матричная игра имеет решение в чистых стратегиях, если</w:t>
+        <w:t>И</w:t>
+      </w:r>
+      <w:r>
+        <w:rPr>
+          <w:rFonts w:ascii="Arial" w:hAnsi="Arial" w:cs="Arial"/>
+          <w:color w:val="000000"/>
+        </w:rPr>
+        <w:t>гра имеет решение в чистых стратегиях, если</w:t>
       </w:r>
       <w:r>
         <w:rPr>
@@ -1592,7 +1619,7 @@
           </mc:Choice>
           <mc:Fallback>
             <w:pict>
-              <v:oval w14:anchorId="133C61A1" id="Овал 8" o:spid="_x0000_s1026" style="position:absolute;margin-left:47.7pt;margin-top:15pt;width:18pt;height:18pt;z-index:251673600;visibility:visible;mso-wrap-style:square;mso-wrap-distance-left:9pt;mso-wrap-distance-top:0;mso-wrap-distance-right:9pt;mso-wrap-distance-bottom:0;mso-position-horizontal:absolute;mso-position-horizontal-relative:text;mso-position-vertical:absolute;mso-position-vertical-relative:text;v-text-anchor:middle" o:gfxdata="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" filled="f" strokecolor="black [3213]" strokeweight="1pt">
+              <v:oval w14:anchorId="2D6E740F" id="Овал 8" o:spid="_x0000_s1026" style="position:absolute;margin-left:47.7pt;margin-top:15pt;width:18pt;height:18pt;z-index:251673600;visibility:visible;mso-wrap-style:square;mso-wrap-distance-left:9pt;mso-wrap-distance-top:0;mso-wrap-distance-right:9pt;mso-wrap-distance-bottom:0;mso-position-horizontal:absolute;mso-position-horizontal-relative:text;mso-position-vertical:absolute;mso-position-vertical-relative:text;v-text-anchor:middle" o:gfxdata="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" filled="f" strokecolor="black [3213]" strokeweight="1pt">
                 <v:stroke joinstyle="miter"/>
               </v:oval>
             </w:pict>
@@ -1763,7 +1790,7 @@
           </mc:Choice>
           <mc:Fallback>
             <w:pict>
-              <v:oval w14:anchorId="5977DE56" id="Овал 11" o:spid="_x0000_s1026" style="position:absolute;margin-left:47.7pt;margin-top:14.75pt;width:18pt;height:18pt;z-index:251679744;visibility:visible;mso-wrap-style:square;mso-wrap-distance-left:9pt;mso-wrap-distance-top:0;mso-wrap-distance-right:9pt;mso-wrap-distance-bottom:0;mso-position-horizontal:absolute;mso-position-horizontal-relative:text;mso-position-vertical:absolute;mso-position-vertical-relative:text;v-text-anchor:middle" o:gfxdata="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" filled="f" strokecolor="black [3213]" strokeweight="1pt">
+              <v:oval w14:anchorId="1453FC96" id="Овал 11" o:spid="_x0000_s1026" style="position:absolute;margin-left:47.7pt;margin-top:14.75pt;width:18pt;height:18pt;z-index:251679744;visibility:visible;mso-wrap-style:square;mso-wrap-distance-left:9pt;mso-wrap-distance-top:0;mso-wrap-distance-right:9pt;mso-wrap-distance-bottom:0;mso-position-horizontal:absolute;mso-position-horizontal-relative:text;mso-position-vertical:absolute;mso-position-vertical-relative:text;v-text-anchor:middle" o:gfxdata="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" filled="f" strokecolor="black [3213]" strokeweight="1pt">
                 <v:stroke joinstyle="miter"/>
               </v:oval>
             </w:pict>
@@ -1951,7 +1978,7 @@
           </mc:Choice>
           <mc:Fallback>
             <w:pict>
-              <v:oval w14:anchorId="031A9F75" id="Овал 10" o:spid="_x0000_s1026" style="position:absolute;margin-left:47.7pt;margin-top:109.8pt;width:18pt;height:18pt;z-index:251677696;visibility:visible;mso-wrap-style:square;mso-wrap-distance-left:9pt;mso-wrap-distance-top:0;mso-wrap-distance-right:9pt;mso-wrap-distance-bottom:0;mso-position-horizontal:absolute;mso-position-horizontal-relative:text;mso-position-vertical:absolute;mso-position-vertical-relative:text;v-text-anchor:middle" o:gfxdata="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" filled="f" strokecolor="black [3213]" strokeweight="1pt">
+              <v:oval w14:anchorId="01DAA39C" id="Овал 10" o:spid="_x0000_s1026" style="position:absolute;margin-left:47.7pt;margin-top:109.8pt;width:18pt;height:18pt;z-index:251677696;visibility:visible;mso-wrap-style:square;mso-wrap-distance-left:9pt;mso-wrap-distance-top:0;mso-wrap-distance-right:9pt;mso-wrap-distance-bottom:0;mso-position-horizontal:absolute;mso-position-horizontal-relative:text;mso-position-vertical:absolute;mso-position-vertical-relative:text;v-text-anchor:middle" o:gfxdata="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" filled="f" strokecolor="black [3213]" strokeweight="1pt">
                 <v:stroke joinstyle="miter"/>
               </v:oval>
             </w:pict>
@@ -2579,7 +2606,7 @@
           </mc:Choice>
           <mc:Fallback>
             <w:pict>
-              <v:oval w14:anchorId="324B2D8C" id="Овал 13" o:spid="_x0000_s1026" style="position:absolute;margin-left:47.7pt;margin-top:27.85pt;width:18pt;height:18pt;z-index:251681792;visibility:visible;mso-wrap-style:square;mso-wrap-distance-left:9pt;mso-wrap-distance-top:0;mso-wrap-distance-right:9pt;mso-wrap-distance-bottom:0;mso-position-horizontal:absolute;mso-position-horizontal-relative:text;mso-position-vertical:absolute;mso-position-vertical-relative:text;v-text-anchor:middle" o:gfxdata="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" filled="f" strokecolor="black [3213]" strokeweight="1pt">
+              <v:oval w14:anchorId="01825058" id="Овал 13" o:spid="_x0000_s1026" style="position:absolute;margin-left:47.7pt;margin-top:27.85pt;width:18pt;height:18pt;z-index:251681792;visibility:visible;mso-wrap-style:square;mso-wrap-distance-left:9pt;mso-wrap-distance-top:0;mso-wrap-distance-right:9pt;mso-wrap-distance-bottom:0;mso-position-horizontal:absolute;mso-position-horizontal-relative:text;mso-position-vertical:absolute;mso-position-vertical-relative:text;v-text-anchor:middle" o:gfxdata="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" filled="f" strokecolor="black [3213]" strokeweight="1pt">
                 <v:stroke joinstyle="miter"/>
               </v:oval>
             </w:pict>
@@ -2719,8 +2746,6 @@
         </w:rPr>
         <w:t>Луна была в прибывающей фазе</w:t>
       </w:r>
-      <w:bookmarkStart w:id="0" w:name="_GoBack"/>
-      <w:bookmarkEnd w:id="0"/>
       <w:r>
         <w:rPr>
           <w:sz w:val="24"/>
@@ -2926,7 +2951,7 @@
           </mc:Choice>
           <mc:Fallback>
             <w:pict>
-              <v:oval w14:anchorId="39B26420" id="Овал 9" o:spid="_x0000_s1026" style="position:absolute;margin-left:48.45pt;margin-top:15.4pt;width:18pt;height:18pt;z-index:251675648;visibility:visible;mso-wrap-style:square;mso-wrap-distance-left:9pt;mso-wrap-distance-top:0;mso-wrap-distance-right:9pt;mso-wrap-distance-bottom:0;mso-position-horizontal:absolute;mso-position-horizontal-relative:text;mso-position-vertical:absolute;mso-position-vertical-relative:text;v-text-anchor:middle" o:gfxdata="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" filled="f" strokecolor="black [3213]" strokeweight="1pt">
+              <v:oval w14:anchorId="63E57F55" id="Овал 9" o:spid="_x0000_s1026" style="position:absolute;margin-left:48.45pt;margin-top:15.4pt;width:18pt;height:18pt;z-index:251675648;visibility:visible;mso-wrap-style:square;mso-wrap-distance-left:9pt;mso-wrap-distance-top:0;mso-wrap-distance-right:9pt;mso-wrap-distance-bottom:0;mso-position-horizontal:absolute;mso-position-horizontal-relative:text;mso-position-vertical:absolute;mso-position-vertical-relative:text;v-text-anchor:middle" o:gfxdata="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" filled="f" strokecolor="black [3213]" strokeweight="1pt">
                 <v:stroke joinstyle="miter"/>
               </v:oval>
             </w:pict>
@@ -3876,7 +3901,7 @@
 </file>
 
 <file path=customXml/itemProps1.xml><?xml version="1.0" encoding="utf-8"?>
-<ds:datastoreItem xmlns:ds="http://schemas.openxmlformats.org/officeDocument/2006/customXml" ds:itemID="{1010A902-F05F-4FCD-937F-D0930A48B536}">
+<ds:datastoreItem xmlns:ds="http://schemas.openxmlformats.org/officeDocument/2006/customXml" ds:itemID="{F0C1F41A-A483-4CAB-8C6A-072E29A7D5C8}">
   <ds:schemaRefs>
     <ds:schemaRef ds:uri="http://schemas.openxmlformats.org/officeDocument/2006/bibliography"/>
   </ds:schemaRefs>
